--- a/chucnang/srs/dangxuat/mota_dangxuat.docx
+++ b/chucnang/srs/dangxuat/mota_dangxuat.docx
@@ -431,6 +431,7 @@
       </w:r>
       <w:proofErr w:type="spellEnd"/>
     </w:p>
+    <w:p/>
     <w:p>
       <w:r>
         <w:rPr>
@@ -439,16 +440,16 @@
         <mc:AlternateContent>
           <mc:Choice Requires="wps">
             <w:drawing>
-              <wp:anchor distT="0" distB="0" distL="114300" distR="114300" simplePos="0" relativeHeight="251659264" behindDoc="0" locked="0" layoutInCell="1" allowOverlap="1" wp14:anchorId="7B4E0AF9" wp14:editId="194C8B2B">
+              <wp:anchor distT="0" distB="0" distL="114300" distR="114300" simplePos="0" relativeHeight="251659264" behindDoc="0" locked="0" layoutInCell="1" allowOverlap="1" wp14:anchorId="7B4E0AF9" wp14:editId="1BE26A0E">
                 <wp:simplePos x="0" y="0"/>
                 <wp:positionH relativeFrom="column">
-                  <wp:posOffset>-167640</wp:posOffset>
+                  <wp:posOffset>-304800</wp:posOffset>
                 </wp:positionH>
                 <wp:positionV relativeFrom="paragraph">
-                  <wp:posOffset>1524635</wp:posOffset>
+                  <wp:posOffset>2969895</wp:posOffset>
                 </wp:positionV>
-                <wp:extent cx="1127760" cy="259080"/>
-                <wp:effectExtent l="0" t="0" r="15240" b="26670"/>
+                <wp:extent cx="2476500" cy="701040"/>
+                <wp:effectExtent l="19050" t="19050" r="19050" b="22860"/>
                 <wp:wrapNone/>
                 <wp:docPr id="518592300" name="Oval 2"/>
                 <wp:cNvGraphicFramePr/>
@@ -459,13 +460,13 @@
                       <wps:spPr>
                         <a:xfrm>
                           <a:off x="0" y="0"/>
-                          <a:ext cx="1127760" cy="259080"/>
+                          <a:ext cx="2476500" cy="701040"/>
                         </a:xfrm>
                         <a:prstGeom prst="ellipse">
                           <a:avLst/>
                         </a:prstGeom>
                         <a:noFill/>
-                        <a:ln>
+                        <a:ln w="38100">
                           <a:solidFill>
                             <a:schemeClr val="accent1">
                               <a:lumMod val="75000"/>
@@ -498,12 +499,18 @@
                     </wps:wsp>
                   </a:graphicData>
                 </a:graphic>
+                <wp14:sizeRelH relativeFrom="margin">
+                  <wp14:pctWidth>0</wp14:pctWidth>
+                </wp14:sizeRelH>
+                <wp14:sizeRelV relativeFrom="margin">
+                  <wp14:pctHeight>0</wp14:pctHeight>
+                </wp14:sizeRelV>
               </wp:anchor>
             </w:drawing>
           </mc:Choice>
           <mc:Fallback>
             <w:pict>
-              <v:oval w14:anchorId="509EE097" id="Oval 2" o:spid="_x0000_s1026" style="position:absolute;margin-left:-13.2pt;margin-top:120.05pt;width:88.8pt;height:20.4pt;z-index:251659264;visibility:visible;mso-wrap-style:square;mso-wrap-distance-left:9pt;mso-wrap-distance-top:0;mso-wrap-distance-right:9pt;mso-wrap-distance-bottom:0;mso-position-horizontal:absolute;mso-position-horizontal-relative:text;mso-position-vertical:absolute;mso-position-vertical-relative:text;v-text-anchor:middle" o:gfxdata="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" filled="f" strokecolor="#2f5496 [2404]" strokeweight="1pt">
+              <v:oval w14:anchorId="1137DBF0" id="Oval 2" o:spid="_x0000_s1026" style="position:absolute;margin-left:-24pt;margin-top:233.85pt;width:195pt;height:55.2pt;z-index:251659264;visibility:visible;mso-wrap-style:square;mso-width-percent:0;mso-height-percent:0;mso-wrap-distance-left:9pt;mso-wrap-distance-top:0;mso-wrap-distance-right:9pt;mso-wrap-distance-bottom:0;mso-position-horizontal:absolute;mso-position-horizontal-relative:text;mso-position-vertical:absolute;mso-position-vertical-relative:text;mso-width-percent:0;mso-height-percent:0;mso-width-relative:margin;mso-height-relative:margin;v-text-anchor:middle" o:gfxdata="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" filled="f" strokecolor="#2f5496 [2404]" strokeweight="3pt">
                 <v:stroke joinstyle="miter"/>
               </v:oval>
             </w:pict>
@@ -511,14 +518,11 @@
         </mc:AlternateContent>
       </w:r>
       <w:r>
-        <w:rPr>
-          <w:noProof/>
-        </w:rPr>
         <w:drawing>
-          <wp:inline distT="0" distB="0" distL="0" distR="0" wp14:anchorId="32CE6548" wp14:editId="331059F1">
-            <wp:extent cx="4296375" cy="3134162"/>
-            <wp:effectExtent l="0" t="0" r="9525" b="0"/>
-            <wp:docPr id="238957060" name="Picture 1"/>
+          <wp:inline distT="0" distB="0" distL="0" distR="0" wp14:anchorId="415AC955" wp14:editId="482AF8AF">
+            <wp:extent cx="1874520" cy="3580980"/>
+            <wp:effectExtent l="0" t="0" r="0" b="635"/>
+            <wp:docPr id="1180598162" name="Picture 1"/>
             <wp:cNvGraphicFramePr>
               <a:graphicFrameLocks xmlns:a="http://schemas.openxmlformats.org/drawingml/2006/main" noChangeAspect="1"/>
             </wp:cNvGraphicFramePr>
@@ -526,7 +530,7 @@
               <a:graphicData uri="http://schemas.openxmlformats.org/drawingml/2006/picture">
                 <pic:pic xmlns:pic="http://schemas.openxmlformats.org/drawingml/2006/picture">
                   <pic:nvPicPr>
-                    <pic:cNvPr id="238957060" name=""/>
+                    <pic:cNvPr id="1180598162" name=""/>
                     <pic:cNvPicPr/>
                   </pic:nvPicPr>
                   <pic:blipFill>
@@ -538,7 +542,7 @@
                   <pic:spPr>
                     <a:xfrm>
                       <a:off x="0" y="0"/>
-                      <a:ext cx="4296375" cy="3134162"/>
+                      <a:ext cx="1879129" cy="3589786"/>
                     </a:xfrm>
                     <a:prstGeom prst="rect">
                       <a:avLst/>
@@ -554,15 +558,11 @@
     <w:p/>
     <w:p>
       <w:r>
-        <w:rPr>
-          <w:noProof/>
-        </w:rPr>
-        <w:lastRenderedPageBreak/>
         <w:drawing>
-          <wp:inline distT="0" distB="0" distL="0" distR="0" wp14:anchorId="7B8EB187" wp14:editId="71596E6C">
-            <wp:extent cx="5943600" cy="4241800"/>
-            <wp:effectExtent l="0" t="0" r="0" b="6350"/>
-            <wp:docPr id="1623158813" name="Picture 1"/>
+          <wp:inline distT="0" distB="0" distL="0" distR="0" wp14:anchorId="609D043E" wp14:editId="74D6C23C">
+            <wp:extent cx="5943600" cy="2883535"/>
+            <wp:effectExtent l="0" t="0" r="0" b="0"/>
+            <wp:docPr id="697884045" name="Picture 1"/>
             <wp:cNvGraphicFramePr>
               <a:graphicFrameLocks xmlns:a="http://schemas.openxmlformats.org/drawingml/2006/main" noChangeAspect="1"/>
             </wp:cNvGraphicFramePr>
@@ -570,7 +570,7 @@
               <a:graphicData uri="http://schemas.openxmlformats.org/drawingml/2006/picture">
                 <pic:pic xmlns:pic="http://schemas.openxmlformats.org/drawingml/2006/picture">
                   <pic:nvPicPr>
-                    <pic:cNvPr id="1623158813" name=""/>
+                    <pic:cNvPr id="697884045" name=""/>
                     <pic:cNvPicPr/>
                   </pic:nvPicPr>
                   <pic:blipFill>
@@ -582,7 +582,7 @@
                   <pic:spPr>
                     <a:xfrm>
                       <a:off x="0" y="0"/>
-                      <a:ext cx="5943600" cy="4241800"/>
+                      <a:ext cx="5943600" cy="2883535"/>
                     </a:xfrm>
                     <a:prstGeom prst="rect">
                       <a:avLst/>

--- a/chucnang/srs/dangxuat/mota_dangxuat.docx
+++ b/chucnang/srs/dangxuat/mota_dangxuat.docx
@@ -17,7 +17,6 @@
           <w:szCs w:val="26"/>
         </w:rPr>
       </w:pPr>
-      <w:proofErr w:type="spellStart"/>
       <w:r>
         <w:rPr>
           <w:rFonts w:ascii="Arial" w:hAnsi="Arial" w:cs="Arial"/>
@@ -27,9 +26,8 @@
           <w:sz w:val="26"/>
           <w:szCs w:val="26"/>
         </w:rPr>
-        <w:t>Mô</w:t>
+        <w:t xml:space="preserve">Mô tả chức năng Đăng </w:t>
       </w:r>
-      <w:proofErr w:type="spellEnd"/>
       <w:r>
         <w:rPr>
           <w:rFonts w:ascii="Arial" w:hAnsi="Arial" w:cs="Arial"/>
@@ -39,117 +37,8 @@
           <w:sz w:val="26"/>
           <w:szCs w:val="26"/>
         </w:rPr>
-        <w:t xml:space="preserve"> </w:t>
-      </w:r>
-      <w:proofErr w:type="spellStart"/>
-      <w:r>
-        <w:rPr>
-          <w:rFonts w:ascii="Arial" w:hAnsi="Arial" w:cs="Arial"/>
-          <w:b/>
-          <w:bCs/>
-          <w:color w:val="000000"/>
-          <w:sz w:val="26"/>
-          <w:szCs w:val="26"/>
-        </w:rPr>
-        <w:t>tả</w:t>
-      </w:r>
-      <w:proofErr w:type="spellEnd"/>
-      <w:r>
-        <w:rPr>
-          <w:rFonts w:ascii="Arial" w:hAnsi="Arial" w:cs="Arial"/>
-          <w:b/>
-          <w:bCs/>
-          <w:color w:val="000000"/>
-          <w:sz w:val="26"/>
-          <w:szCs w:val="26"/>
-        </w:rPr>
-        <w:t xml:space="preserve"> </w:t>
-      </w:r>
-      <w:proofErr w:type="spellStart"/>
-      <w:r>
-        <w:rPr>
-          <w:rFonts w:ascii="Arial" w:hAnsi="Arial" w:cs="Arial"/>
-          <w:b/>
-          <w:bCs/>
-          <w:color w:val="000000"/>
-          <w:sz w:val="26"/>
-          <w:szCs w:val="26"/>
-        </w:rPr>
-        <w:t>chức</w:t>
-      </w:r>
-      <w:proofErr w:type="spellEnd"/>
-      <w:r>
-        <w:rPr>
-          <w:rFonts w:ascii="Arial" w:hAnsi="Arial" w:cs="Arial"/>
-          <w:b/>
-          <w:bCs/>
-          <w:color w:val="000000"/>
-          <w:sz w:val="26"/>
-          <w:szCs w:val="26"/>
-        </w:rPr>
-        <w:t xml:space="preserve"> </w:t>
-      </w:r>
-      <w:proofErr w:type="spellStart"/>
-      <w:r>
-        <w:rPr>
-          <w:rFonts w:ascii="Arial" w:hAnsi="Arial" w:cs="Arial"/>
-          <w:b/>
-          <w:bCs/>
-          <w:color w:val="000000"/>
-          <w:sz w:val="26"/>
-          <w:szCs w:val="26"/>
-        </w:rPr>
-        <w:t>năng</w:t>
-      </w:r>
-      <w:proofErr w:type="spellEnd"/>
-      <w:r>
-        <w:rPr>
-          <w:rFonts w:ascii="Arial" w:hAnsi="Arial" w:cs="Arial"/>
-          <w:b/>
-          <w:bCs/>
-          <w:color w:val="000000"/>
-          <w:sz w:val="26"/>
-          <w:szCs w:val="26"/>
-        </w:rPr>
-        <w:t xml:space="preserve"> </w:t>
-      </w:r>
-      <w:proofErr w:type="spellStart"/>
-      <w:r>
-        <w:rPr>
-          <w:rFonts w:ascii="Arial" w:hAnsi="Arial" w:cs="Arial"/>
-          <w:b/>
-          <w:bCs/>
-          <w:color w:val="000000"/>
-          <w:sz w:val="26"/>
-          <w:szCs w:val="26"/>
-        </w:rPr>
-        <w:t>Đăng</w:t>
-      </w:r>
-      <w:proofErr w:type="spellEnd"/>
-      <w:r>
-        <w:rPr>
-          <w:rFonts w:ascii="Arial" w:hAnsi="Arial" w:cs="Arial"/>
-          <w:b/>
-          <w:bCs/>
-          <w:color w:val="000000"/>
-          <w:sz w:val="26"/>
-          <w:szCs w:val="26"/>
-        </w:rPr>
-        <w:t xml:space="preserve"> </w:t>
-      </w:r>
-      <w:proofErr w:type="spellStart"/>
-      <w:r>
-        <w:rPr>
-          <w:rFonts w:ascii="Arial" w:hAnsi="Arial" w:cs="Arial"/>
-          <w:b/>
-          <w:bCs/>
-          <w:color w:val="000000"/>
-          <w:sz w:val="26"/>
-          <w:szCs w:val="26"/>
-        </w:rPr>
         <w:t>xuất</w:t>
       </w:r>
-      <w:proofErr w:type="spellEnd"/>
     </w:p>
     <w:p>
       <w:pPr>
@@ -170,9 +59,8 @@
           <w:sz w:val="26"/>
           <w:szCs w:val="26"/>
         </w:rPr>
-        <w:t xml:space="preserve">Sau </w:t>
+        <w:t>Sau khi đăng nhập vào hệ thống</w:t>
       </w:r>
-      <w:proofErr w:type="spellStart"/>
       <w:r>
         <w:rPr>
           <w:rFonts w:ascii="Arial" w:hAnsi="Arial" w:cs="Arial"/>
@@ -180,9 +68,8 @@
           <w:sz w:val="26"/>
           <w:szCs w:val="26"/>
         </w:rPr>
-        <w:t>khi</w:t>
+        <w:t>,</w:t>
       </w:r>
-      <w:proofErr w:type="spellEnd"/>
       <w:r>
         <w:rPr>
           <w:rFonts w:ascii="Arial" w:hAnsi="Arial" w:cs="Arial"/>
@@ -190,9 +77,8 @@
           <w:sz w:val="26"/>
           <w:szCs w:val="26"/>
         </w:rPr>
-        <w:t xml:space="preserve"> </w:t>
+        <w:t xml:space="preserve"> nhấn vào “Logout” ở menu</w:t>
       </w:r>
-      <w:proofErr w:type="spellStart"/>
       <w:r>
         <w:rPr>
           <w:rFonts w:ascii="Arial" w:hAnsi="Arial" w:cs="Arial"/>
@@ -200,9 +86,8 @@
           <w:sz w:val="26"/>
           <w:szCs w:val="26"/>
         </w:rPr>
-        <w:t>đăng</w:t>
+        <w:t>.</w:t>
       </w:r>
-      <w:proofErr w:type="spellEnd"/>
       <w:r>
         <w:rPr>
           <w:rFonts w:ascii="Arial" w:hAnsi="Arial" w:cs="Arial"/>
@@ -210,9 +95,8 @@
           <w:sz w:val="26"/>
           <w:szCs w:val="26"/>
         </w:rPr>
-        <w:t xml:space="preserve"> </w:t>
+        <w:t xml:space="preserve"> Quay lại trang đăng nhập</w:t>
       </w:r>
-      <w:proofErr w:type="spellStart"/>
       <w:r>
         <w:rPr>
           <w:rFonts w:ascii="Arial" w:hAnsi="Arial" w:cs="Arial"/>
@@ -220,216 +104,8 @@
           <w:sz w:val="26"/>
           <w:szCs w:val="26"/>
         </w:rPr>
-        <w:t>nhập</w:t>
+        <w:t>:</w:t>
       </w:r>
-      <w:proofErr w:type="spellEnd"/>
-      <w:r>
-        <w:rPr>
-          <w:rFonts w:ascii="Arial" w:hAnsi="Arial" w:cs="Arial"/>
-          <w:color w:val="000000"/>
-          <w:sz w:val="26"/>
-          <w:szCs w:val="26"/>
-        </w:rPr>
-        <w:t xml:space="preserve"> </w:t>
-      </w:r>
-      <w:proofErr w:type="spellStart"/>
-      <w:r>
-        <w:rPr>
-          <w:rFonts w:ascii="Arial" w:hAnsi="Arial" w:cs="Arial"/>
-          <w:color w:val="000000"/>
-          <w:sz w:val="26"/>
-          <w:szCs w:val="26"/>
-        </w:rPr>
-        <w:t>vào</w:t>
-      </w:r>
-      <w:proofErr w:type="spellEnd"/>
-      <w:r>
-        <w:rPr>
-          <w:rFonts w:ascii="Arial" w:hAnsi="Arial" w:cs="Arial"/>
-          <w:color w:val="000000"/>
-          <w:sz w:val="26"/>
-          <w:szCs w:val="26"/>
-        </w:rPr>
-        <w:t xml:space="preserve"> </w:t>
-      </w:r>
-      <w:proofErr w:type="spellStart"/>
-      <w:r>
-        <w:rPr>
-          <w:rFonts w:ascii="Arial" w:hAnsi="Arial" w:cs="Arial"/>
-          <w:color w:val="000000"/>
-          <w:sz w:val="26"/>
-          <w:szCs w:val="26"/>
-        </w:rPr>
-        <w:t>hệ</w:t>
-      </w:r>
-      <w:proofErr w:type="spellEnd"/>
-      <w:r>
-        <w:rPr>
-          <w:rFonts w:ascii="Arial" w:hAnsi="Arial" w:cs="Arial"/>
-          <w:color w:val="000000"/>
-          <w:sz w:val="26"/>
-          <w:szCs w:val="26"/>
-        </w:rPr>
-        <w:t xml:space="preserve"> </w:t>
-      </w:r>
-      <w:proofErr w:type="spellStart"/>
-      <w:r>
-        <w:rPr>
-          <w:rFonts w:ascii="Arial" w:hAnsi="Arial" w:cs="Arial"/>
-          <w:color w:val="000000"/>
-          <w:sz w:val="26"/>
-          <w:szCs w:val="26"/>
-        </w:rPr>
-        <w:t>thống</w:t>
-      </w:r>
-      <w:proofErr w:type="spellEnd"/>
-      <w:r>
-        <w:rPr>
-          <w:rFonts w:ascii="Arial" w:hAnsi="Arial" w:cs="Arial"/>
-          <w:color w:val="000000"/>
-          <w:sz w:val="26"/>
-          <w:szCs w:val="26"/>
-        </w:rPr>
-        <w:t>,</w:t>
-      </w:r>
-      <w:r>
-        <w:rPr>
-          <w:rFonts w:ascii="Arial" w:hAnsi="Arial" w:cs="Arial"/>
-          <w:color w:val="000000"/>
-          <w:sz w:val="26"/>
-          <w:szCs w:val="26"/>
-        </w:rPr>
-        <w:t xml:space="preserve"> </w:t>
-      </w:r>
-      <w:proofErr w:type="spellStart"/>
-      <w:r>
-        <w:rPr>
-          <w:rFonts w:ascii="Arial" w:hAnsi="Arial" w:cs="Arial"/>
-          <w:color w:val="000000"/>
-          <w:sz w:val="26"/>
-          <w:szCs w:val="26"/>
-        </w:rPr>
-        <w:t>nhấn</w:t>
-      </w:r>
-      <w:proofErr w:type="spellEnd"/>
-      <w:r>
-        <w:rPr>
-          <w:rFonts w:ascii="Arial" w:hAnsi="Arial" w:cs="Arial"/>
-          <w:color w:val="000000"/>
-          <w:sz w:val="26"/>
-          <w:szCs w:val="26"/>
-        </w:rPr>
-        <w:t xml:space="preserve"> </w:t>
-      </w:r>
-      <w:proofErr w:type="spellStart"/>
-      <w:r>
-        <w:rPr>
-          <w:rFonts w:ascii="Arial" w:hAnsi="Arial" w:cs="Arial"/>
-          <w:color w:val="000000"/>
-          <w:sz w:val="26"/>
-          <w:szCs w:val="26"/>
-        </w:rPr>
-        <w:t>vào</w:t>
-      </w:r>
-      <w:proofErr w:type="spellEnd"/>
-      <w:r>
-        <w:rPr>
-          <w:rFonts w:ascii="Arial" w:hAnsi="Arial" w:cs="Arial"/>
-          <w:color w:val="000000"/>
-          <w:sz w:val="26"/>
-          <w:szCs w:val="26"/>
-        </w:rPr>
-        <w:t xml:space="preserve"> “Logout” ở menu</w:t>
-      </w:r>
-      <w:r>
-        <w:rPr>
-          <w:rFonts w:ascii="Arial" w:hAnsi="Arial" w:cs="Arial"/>
-          <w:color w:val="000000"/>
-          <w:sz w:val="26"/>
-          <w:szCs w:val="26"/>
-        </w:rPr>
-        <w:t>.</w:t>
-      </w:r>
-      <w:r>
-        <w:rPr>
-          <w:rFonts w:ascii="Arial" w:hAnsi="Arial" w:cs="Arial"/>
-          <w:color w:val="000000"/>
-          <w:sz w:val="26"/>
-          <w:szCs w:val="26"/>
-        </w:rPr>
-        <w:t xml:space="preserve"> Quay </w:t>
-      </w:r>
-      <w:proofErr w:type="spellStart"/>
-      <w:r>
-        <w:rPr>
-          <w:rFonts w:ascii="Arial" w:hAnsi="Arial" w:cs="Arial"/>
-          <w:color w:val="000000"/>
-          <w:sz w:val="26"/>
-          <w:szCs w:val="26"/>
-        </w:rPr>
-        <w:t>lại</w:t>
-      </w:r>
-      <w:proofErr w:type="spellEnd"/>
-      <w:r>
-        <w:rPr>
-          <w:rFonts w:ascii="Arial" w:hAnsi="Arial" w:cs="Arial"/>
-          <w:color w:val="000000"/>
-          <w:sz w:val="26"/>
-          <w:szCs w:val="26"/>
-        </w:rPr>
-        <w:t xml:space="preserve"> </w:t>
-      </w:r>
-      <w:proofErr w:type="spellStart"/>
-      <w:r>
-        <w:rPr>
-          <w:rFonts w:ascii="Arial" w:hAnsi="Arial" w:cs="Arial"/>
-          <w:color w:val="000000"/>
-          <w:sz w:val="26"/>
-          <w:szCs w:val="26"/>
-        </w:rPr>
-        <w:t>trang</w:t>
-      </w:r>
-      <w:proofErr w:type="spellEnd"/>
-      <w:r>
-        <w:rPr>
-          <w:rFonts w:ascii="Arial" w:hAnsi="Arial" w:cs="Arial"/>
-          <w:color w:val="000000"/>
-          <w:sz w:val="26"/>
-          <w:szCs w:val="26"/>
-        </w:rPr>
-        <w:t xml:space="preserve"> </w:t>
-      </w:r>
-      <w:proofErr w:type="spellStart"/>
-      <w:r>
-        <w:rPr>
-          <w:rFonts w:ascii="Arial" w:hAnsi="Arial" w:cs="Arial"/>
-          <w:color w:val="000000"/>
-          <w:sz w:val="26"/>
-          <w:szCs w:val="26"/>
-        </w:rPr>
-        <w:t>đăng</w:t>
-      </w:r>
-      <w:proofErr w:type="spellEnd"/>
-      <w:r>
-        <w:rPr>
-          <w:rFonts w:ascii="Arial" w:hAnsi="Arial" w:cs="Arial"/>
-          <w:color w:val="000000"/>
-          <w:sz w:val="26"/>
-          <w:szCs w:val="26"/>
-        </w:rPr>
-        <w:t xml:space="preserve"> </w:t>
-      </w:r>
-      <w:proofErr w:type="spellStart"/>
-      <w:r>
-        <w:rPr>
-          <w:rFonts w:ascii="Arial" w:hAnsi="Arial" w:cs="Arial"/>
-          <w:color w:val="000000"/>
-          <w:sz w:val="26"/>
-          <w:szCs w:val="26"/>
-        </w:rPr>
-        <w:t>nhập</w:t>
-      </w:r>
-      <w:proofErr w:type="spellEnd"/>
     </w:p>
     <w:p/>
     <w:p>
@@ -518,6 +194,9 @@
         </mc:AlternateContent>
       </w:r>
       <w:r>
+        <w:rPr>
+          <w:noProof/>
+        </w:rPr>
         <w:drawing>
           <wp:inline distT="0" distB="0" distL="0" distR="0" wp14:anchorId="415AC955" wp14:editId="482AF8AF">
             <wp:extent cx="1874520" cy="3580980"/>
@@ -558,6 +237,9 @@
     <w:p/>
     <w:p>
       <w:r>
+        <w:rPr>
+          <w:noProof/>
+        </w:rPr>
         <w:drawing>
           <wp:inline distT="0" distB="0" distL="0" distR="0" wp14:anchorId="609D043E" wp14:editId="74D6C23C">
             <wp:extent cx="5943600" cy="2883535"/>

--- a/chucnang/srs/dangxuat/mota_dangxuat.docx
+++ b/chucnang/srs/dangxuat/mota_dangxuat.docx
@@ -17,6 +17,7 @@
           <w:szCs w:val="26"/>
         </w:rPr>
       </w:pPr>
+      <w:proofErr w:type="spellStart"/>
       <w:r>
         <w:rPr>
           <w:rFonts w:ascii="Arial" w:hAnsi="Arial" w:cs="Arial"/>
@@ -26,8 +27,9 @@
           <w:sz w:val="26"/>
           <w:szCs w:val="26"/>
         </w:rPr>
-        <w:t xml:space="preserve">Mô tả chức năng Đăng </w:t>
-      </w:r>
+        <w:t>Mô</w:t>
+      </w:r>
+      <w:proofErr w:type="spellEnd"/>
       <w:r>
         <w:rPr>
           <w:rFonts w:ascii="Arial" w:hAnsi="Arial" w:cs="Arial"/>
@@ -37,8 +39,117 @@
           <w:sz w:val="26"/>
           <w:szCs w:val="26"/>
         </w:rPr>
+        <w:t xml:space="preserve"> </w:t>
+      </w:r>
+      <w:proofErr w:type="spellStart"/>
+      <w:r>
+        <w:rPr>
+          <w:rFonts w:ascii="Arial" w:hAnsi="Arial" w:cs="Arial"/>
+          <w:b/>
+          <w:bCs/>
+          <w:color w:val="000000"/>
+          <w:sz w:val="26"/>
+          <w:szCs w:val="26"/>
+        </w:rPr>
+        <w:t>tả</w:t>
+      </w:r>
+      <w:proofErr w:type="spellEnd"/>
+      <w:r>
+        <w:rPr>
+          <w:rFonts w:ascii="Arial" w:hAnsi="Arial" w:cs="Arial"/>
+          <w:b/>
+          <w:bCs/>
+          <w:color w:val="000000"/>
+          <w:sz w:val="26"/>
+          <w:szCs w:val="26"/>
+        </w:rPr>
+        <w:t xml:space="preserve"> </w:t>
+      </w:r>
+      <w:proofErr w:type="spellStart"/>
+      <w:r>
+        <w:rPr>
+          <w:rFonts w:ascii="Arial" w:hAnsi="Arial" w:cs="Arial"/>
+          <w:b/>
+          <w:bCs/>
+          <w:color w:val="000000"/>
+          <w:sz w:val="26"/>
+          <w:szCs w:val="26"/>
+        </w:rPr>
+        <w:t>chức</w:t>
+      </w:r>
+      <w:proofErr w:type="spellEnd"/>
+      <w:r>
+        <w:rPr>
+          <w:rFonts w:ascii="Arial" w:hAnsi="Arial" w:cs="Arial"/>
+          <w:b/>
+          <w:bCs/>
+          <w:color w:val="000000"/>
+          <w:sz w:val="26"/>
+          <w:szCs w:val="26"/>
+        </w:rPr>
+        <w:t xml:space="preserve"> </w:t>
+      </w:r>
+      <w:proofErr w:type="spellStart"/>
+      <w:r>
+        <w:rPr>
+          <w:rFonts w:ascii="Arial" w:hAnsi="Arial" w:cs="Arial"/>
+          <w:b/>
+          <w:bCs/>
+          <w:color w:val="000000"/>
+          <w:sz w:val="26"/>
+          <w:szCs w:val="26"/>
+        </w:rPr>
+        <w:t>năng</w:t>
+      </w:r>
+      <w:proofErr w:type="spellEnd"/>
+      <w:r>
+        <w:rPr>
+          <w:rFonts w:ascii="Arial" w:hAnsi="Arial" w:cs="Arial"/>
+          <w:b/>
+          <w:bCs/>
+          <w:color w:val="000000"/>
+          <w:sz w:val="26"/>
+          <w:szCs w:val="26"/>
+        </w:rPr>
+        <w:t xml:space="preserve"> </w:t>
+      </w:r>
+      <w:proofErr w:type="spellStart"/>
+      <w:r>
+        <w:rPr>
+          <w:rFonts w:ascii="Arial" w:hAnsi="Arial" w:cs="Arial"/>
+          <w:b/>
+          <w:bCs/>
+          <w:color w:val="000000"/>
+          <w:sz w:val="26"/>
+          <w:szCs w:val="26"/>
+        </w:rPr>
+        <w:t>Đăng</w:t>
+      </w:r>
+      <w:proofErr w:type="spellEnd"/>
+      <w:r>
+        <w:rPr>
+          <w:rFonts w:ascii="Arial" w:hAnsi="Arial" w:cs="Arial"/>
+          <w:b/>
+          <w:bCs/>
+          <w:color w:val="000000"/>
+          <w:sz w:val="26"/>
+          <w:szCs w:val="26"/>
+        </w:rPr>
+        <w:t xml:space="preserve"> </w:t>
+      </w:r>
+      <w:proofErr w:type="spellStart"/>
+      <w:r>
+        <w:rPr>
+          <w:rFonts w:ascii="Arial" w:hAnsi="Arial" w:cs="Arial"/>
+          <w:b/>
+          <w:bCs/>
+          <w:color w:val="000000"/>
+          <w:sz w:val="26"/>
+          <w:szCs w:val="26"/>
+        </w:rPr>
         <w:t>xuất</w:t>
       </w:r>
+      <w:proofErr w:type="spellEnd"/>
     </w:p>
     <w:p>
       <w:pPr>
@@ -59,8 +170,119 @@
           <w:sz w:val="26"/>
           <w:szCs w:val="26"/>
         </w:rPr>
-        <w:t>Sau khi đăng nhập vào hệ thống</w:t>
-      </w:r>
+        <w:t xml:space="preserve">Sau </w:t>
+      </w:r>
+      <w:proofErr w:type="spellStart"/>
+      <w:r>
+        <w:rPr>
+          <w:rFonts w:ascii="Arial" w:hAnsi="Arial" w:cs="Arial"/>
+          <w:color w:val="000000"/>
+          <w:sz w:val="26"/>
+          <w:szCs w:val="26"/>
+        </w:rPr>
+        <w:t>khi</w:t>
+      </w:r>
+      <w:proofErr w:type="spellEnd"/>
+      <w:r>
+        <w:rPr>
+          <w:rFonts w:ascii="Arial" w:hAnsi="Arial" w:cs="Arial"/>
+          <w:color w:val="000000"/>
+          <w:sz w:val="26"/>
+          <w:szCs w:val="26"/>
+        </w:rPr>
+        <w:t xml:space="preserve"> </w:t>
+      </w:r>
+      <w:proofErr w:type="spellStart"/>
+      <w:r>
+        <w:rPr>
+          <w:rFonts w:ascii="Arial" w:hAnsi="Arial" w:cs="Arial"/>
+          <w:color w:val="000000"/>
+          <w:sz w:val="26"/>
+          <w:szCs w:val="26"/>
+        </w:rPr>
+        <w:t>đăng</w:t>
+      </w:r>
+      <w:proofErr w:type="spellEnd"/>
+      <w:r>
+        <w:rPr>
+          <w:rFonts w:ascii="Arial" w:hAnsi="Arial" w:cs="Arial"/>
+          <w:color w:val="000000"/>
+          <w:sz w:val="26"/>
+          <w:szCs w:val="26"/>
+        </w:rPr>
+        <w:t xml:space="preserve"> </w:t>
+      </w:r>
+      <w:proofErr w:type="spellStart"/>
+      <w:r>
+        <w:rPr>
+          <w:rFonts w:ascii="Arial" w:hAnsi="Arial" w:cs="Arial"/>
+          <w:color w:val="000000"/>
+          <w:sz w:val="26"/>
+          <w:szCs w:val="26"/>
+        </w:rPr>
+        <w:t>nhập</w:t>
+      </w:r>
+      <w:proofErr w:type="spellEnd"/>
+      <w:r>
+        <w:rPr>
+          <w:rFonts w:ascii="Arial" w:hAnsi="Arial" w:cs="Arial"/>
+          <w:color w:val="000000"/>
+          <w:sz w:val="26"/>
+          <w:szCs w:val="26"/>
+        </w:rPr>
+        <w:t xml:space="preserve"> </w:t>
+      </w:r>
+      <w:proofErr w:type="spellStart"/>
+      <w:r>
+        <w:rPr>
+          <w:rFonts w:ascii="Arial" w:hAnsi="Arial" w:cs="Arial"/>
+          <w:color w:val="000000"/>
+          <w:sz w:val="26"/>
+          <w:szCs w:val="26"/>
+        </w:rPr>
+        <w:t>vào</w:t>
+      </w:r>
+      <w:proofErr w:type="spellEnd"/>
+      <w:r>
+        <w:rPr>
+          <w:rFonts w:ascii="Arial" w:hAnsi="Arial" w:cs="Arial"/>
+          <w:color w:val="000000"/>
+          <w:sz w:val="26"/>
+          <w:szCs w:val="26"/>
+        </w:rPr>
+        <w:t xml:space="preserve"> </w:t>
+      </w:r>
+      <w:proofErr w:type="spellStart"/>
+      <w:r>
+        <w:rPr>
+          <w:rFonts w:ascii="Arial" w:hAnsi="Arial" w:cs="Arial"/>
+          <w:color w:val="000000"/>
+          <w:sz w:val="26"/>
+          <w:szCs w:val="26"/>
+        </w:rPr>
+        <w:t>hệ</w:t>
+      </w:r>
+      <w:proofErr w:type="spellEnd"/>
+      <w:r>
+        <w:rPr>
+          <w:rFonts w:ascii="Arial" w:hAnsi="Arial" w:cs="Arial"/>
+          <w:color w:val="000000"/>
+          <w:sz w:val="26"/>
+          <w:szCs w:val="26"/>
+        </w:rPr>
+        <w:t xml:space="preserve"> </w:t>
+      </w:r>
+      <w:proofErr w:type="spellStart"/>
+      <w:r>
+        <w:rPr>
+          <w:rFonts w:ascii="Arial" w:hAnsi="Arial" w:cs="Arial"/>
+          <w:color w:val="000000"/>
+          <w:sz w:val="26"/>
+          <w:szCs w:val="26"/>
+        </w:rPr>
+        <w:t>thống</w:t>
+      </w:r>
+      <w:proofErr w:type="spellEnd"/>
       <w:r>
         <w:rPr>
           <w:rFonts w:ascii="Arial" w:hAnsi="Arial" w:cs="Arial"/>
@@ -77,7 +299,47 @@
           <w:sz w:val="26"/>
           <w:szCs w:val="26"/>
         </w:rPr>
-        <w:t xml:space="preserve"> nhấn vào “Logout” ở menu</w:t>
+        <w:t xml:space="preserve"> </w:t>
+      </w:r>
+      <w:proofErr w:type="spellStart"/>
+      <w:r>
+        <w:rPr>
+          <w:rFonts w:ascii="Arial" w:hAnsi="Arial" w:cs="Arial"/>
+          <w:color w:val="000000"/>
+          <w:sz w:val="26"/>
+          <w:szCs w:val="26"/>
+        </w:rPr>
+        <w:t>nhấn</w:t>
+      </w:r>
+      <w:proofErr w:type="spellEnd"/>
+      <w:r>
+        <w:rPr>
+          <w:rFonts w:ascii="Arial" w:hAnsi="Arial" w:cs="Arial"/>
+          <w:color w:val="000000"/>
+          <w:sz w:val="26"/>
+          <w:szCs w:val="26"/>
+        </w:rPr>
+        <w:t xml:space="preserve"> </w:t>
+      </w:r>
+      <w:proofErr w:type="spellStart"/>
+      <w:r>
+        <w:rPr>
+          <w:rFonts w:ascii="Arial" w:hAnsi="Arial" w:cs="Arial"/>
+          <w:color w:val="000000"/>
+          <w:sz w:val="26"/>
+          <w:szCs w:val="26"/>
+        </w:rPr>
+        <w:t>vào</w:t>
+      </w:r>
+      <w:proofErr w:type="spellEnd"/>
+      <w:r>
+        <w:rPr>
+          <w:rFonts w:ascii="Arial" w:hAnsi="Arial" w:cs="Arial"/>
+          <w:color w:val="000000"/>
+          <w:sz w:val="26"/>
+          <w:szCs w:val="26"/>
+        </w:rPr>
+        <w:t xml:space="preserve"> “Logout” ở menu</w:t>
       </w:r>
       <w:r>
         <w:rPr>
@@ -95,17 +357,79 @@
           <w:sz w:val="26"/>
           <w:szCs w:val="26"/>
         </w:rPr>
-        <w:t xml:space="preserve"> Quay lại trang đăng nhập</w:t>
-      </w:r>
-      <w:r>
-        <w:rPr>
-          <w:rFonts w:ascii="Arial" w:hAnsi="Arial" w:cs="Arial"/>
-          <w:color w:val="000000"/>
-          <w:sz w:val="26"/>
-          <w:szCs w:val="26"/>
-        </w:rPr>
-        <w:t>:</w:t>
-      </w:r>
+        <w:t xml:space="preserve"> Quay </w:t>
+      </w:r>
+      <w:proofErr w:type="spellStart"/>
+      <w:r>
+        <w:rPr>
+          <w:rFonts w:ascii="Arial" w:hAnsi="Arial" w:cs="Arial"/>
+          <w:color w:val="000000"/>
+          <w:sz w:val="26"/>
+          <w:szCs w:val="26"/>
+        </w:rPr>
+        <w:t>lại</w:t>
+      </w:r>
+      <w:proofErr w:type="spellEnd"/>
+      <w:r>
+        <w:rPr>
+          <w:rFonts w:ascii="Arial" w:hAnsi="Arial" w:cs="Arial"/>
+          <w:color w:val="000000"/>
+          <w:sz w:val="26"/>
+          <w:szCs w:val="26"/>
+        </w:rPr>
+        <w:t xml:space="preserve"> </w:t>
+      </w:r>
+      <w:proofErr w:type="spellStart"/>
+      <w:r>
+        <w:rPr>
+          <w:rFonts w:ascii="Arial" w:hAnsi="Arial" w:cs="Arial"/>
+          <w:color w:val="000000"/>
+          <w:sz w:val="26"/>
+          <w:szCs w:val="26"/>
+        </w:rPr>
+        <w:t>trang</w:t>
+      </w:r>
+      <w:proofErr w:type="spellEnd"/>
+      <w:r>
+        <w:rPr>
+          <w:rFonts w:ascii="Arial" w:hAnsi="Arial" w:cs="Arial"/>
+          <w:color w:val="000000"/>
+          <w:sz w:val="26"/>
+          <w:szCs w:val="26"/>
+        </w:rPr>
+        <w:t xml:space="preserve"> </w:t>
+      </w:r>
+      <w:proofErr w:type="spellStart"/>
+      <w:r>
+        <w:rPr>
+          <w:rFonts w:ascii="Arial" w:hAnsi="Arial" w:cs="Arial"/>
+          <w:color w:val="000000"/>
+          <w:sz w:val="26"/>
+          <w:szCs w:val="26"/>
+        </w:rPr>
+        <w:t>đăng</w:t>
+      </w:r>
+      <w:proofErr w:type="spellEnd"/>
+      <w:r>
+        <w:rPr>
+          <w:rFonts w:ascii="Arial" w:hAnsi="Arial" w:cs="Arial"/>
+          <w:color w:val="000000"/>
+          <w:sz w:val="26"/>
+          <w:szCs w:val="26"/>
+        </w:rPr>
+        <w:t xml:space="preserve"> </w:t>
+      </w:r>
+      <w:proofErr w:type="spellStart"/>
+      <w:r>
+        <w:rPr>
+          <w:rFonts w:ascii="Arial" w:hAnsi="Arial" w:cs="Arial"/>
+          <w:color w:val="000000"/>
+          <w:sz w:val="26"/>
+          <w:szCs w:val="26"/>
+        </w:rPr>
+        <w:t>nhập</w:t>
+      </w:r>
+      <w:proofErr w:type="spellEnd"/>
     </w:p>
     <w:p/>
     <w:p>
@@ -194,9 +518,6 @@
         </mc:AlternateContent>
       </w:r>
       <w:r>
-        <w:rPr>
-          <w:noProof/>
-        </w:rPr>
         <w:drawing>
           <wp:inline distT="0" distB="0" distL="0" distR="0" wp14:anchorId="415AC955" wp14:editId="482AF8AF">
             <wp:extent cx="1874520" cy="3580980"/>
@@ -237,9 +558,6 @@
     <w:p/>
     <w:p>
       <w:r>
-        <w:rPr>
-          <w:noProof/>
-        </w:rPr>
         <w:drawing>
           <wp:inline distT="0" distB="0" distL="0" distR="0" wp14:anchorId="609D043E" wp14:editId="74D6C23C">
             <wp:extent cx="5943600" cy="2883535"/>
